--- a/Domain Driven Design/1TDSPT_2024_TOKITOTECHS_GRUPO_DDD.docx
+++ b/Domain Driven Design/1TDSPT_2024_TOKITOTECHS_GRUPO_DDD.docx
@@ -873,7 +873,7 @@
           <w:r>
             <w:fldChar w:fldCharType="separate"/>
           </w:r>
-          <w:hyperlink w:anchor="_Toc162872267" w:history="1">
+          <w:hyperlink w:anchor="_Toc162885008" w:history="1">
             <w:r>
               <w:rPr>
                 <w:rStyle w:val="Hyperlink"/>
@@ -921,7 +921,7 @@
                 <w:noProof/>
                 <w:webHidden/>
               </w:rPr>
-              <w:instrText xml:space="preserve"> PAGEREF _Toc162872267 \h </w:instrText>
+              <w:instrText xml:space="preserve"> PAGEREF _Toc162885008 \h </w:instrText>
             </w:r>
             <w:r>
               <w:rPr>
@@ -967,7 +967,7 @@
               <w14:ligatures w14:val="standardContextual"/>
             </w:rPr>
           </w:pPr>
-          <w:hyperlink w:anchor="_Toc162872268" w:history="1">
+          <w:hyperlink w:anchor="_Toc162885009" w:history="1">
             <w:r>
               <w:rPr>
                 <w:rStyle w:val="Hyperlink"/>
@@ -1015,7 +1015,7 @@
                 <w:noProof/>
                 <w:webHidden/>
               </w:rPr>
-              <w:instrText xml:space="preserve"> PAGEREF _Toc162872268 \h </w:instrText>
+              <w:instrText xml:space="preserve"> PAGEREF _Toc162885009 \h </w:instrText>
             </w:r>
             <w:r>
               <w:rPr>
@@ -1061,7 +1061,7 @@
               <w14:ligatures w14:val="standardContextual"/>
             </w:rPr>
           </w:pPr>
-          <w:hyperlink w:anchor="_Toc162872269" w:history="1">
+          <w:hyperlink w:anchor="_Toc162885010" w:history="1">
             <w:r>
               <w:rPr>
                 <w:rStyle w:val="Hyperlink"/>
@@ -1109,7 +1109,7 @@
                 <w:noProof/>
                 <w:webHidden/>
               </w:rPr>
-              <w:instrText xml:space="preserve"> PAGEREF _Toc162872269 \h </w:instrText>
+              <w:instrText xml:space="preserve"> PAGEREF _Toc162885010 \h </w:instrText>
             </w:r>
             <w:r>
               <w:rPr>
@@ -1155,7 +1155,7 @@
               <w14:ligatures w14:val="standardContextual"/>
             </w:rPr>
           </w:pPr>
-          <w:hyperlink w:anchor="_Toc162872270" w:history="1">
+          <w:hyperlink w:anchor="_Toc162885011" w:history="1">
             <w:r>
               <w:rPr>
                 <w:rStyle w:val="Hyperlink"/>
@@ -1203,7 +1203,7 @@
                 <w:noProof/>
                 <w:webHidden/>
               </w:rPr>
-              <w:instrText xml:space="preserve"> PAGEREF _Toc162872270 \h </w:instrText>
+              <w:instrText xml:space="preserve"> PAGEREF _Toc162885011 \h </w:instrText>
             </w:r>
             <w:r>
               <w:rPr>
@@ -1249,7 +1249,7 @@
               <w14:ligatures w14:val="standardContextual"/>
             </w:rPr>
           </w:pPr>
-          <w:hyperlink w:anchor="_Toc162872271" w:history="1">
+          <w:hyperlink w:anchor="_Toc162885012" w:history="1">
             <w:r>
               <w:rPr>
                 <w:rStyle w:val="Hyperlink"/>
@@ -1299,7 +1299,7 @@
                 <w:noProof/>
                 <w:webHidden/>
               </w:rPr>
-              <w:instrText xml:space="preserve"> PAGEREF _Toc162872271 \h </w:instrText>
+              <w:instrText xml:space="preserve"> PAGEREF _Toc162885012 \h </w:instrText>
             </w:r>
             <w:r>
               <w:rPr>
@@ -1345,7 +1345,7 @@
               <w14:ligatures w14:val="standardContextual"/>
             </w:rPr>
           </w:pPr>
-          <w:hyperlink w:anchor="_Toc162872272" w:history="1">
+          <w:hyperlink w:anchor="_Toc162885013" w:history="1">
             <w:r>
               <w:rPr>
                 <w:rStyle w:val="Hyperlink"/>
@@ -1395,7 +1395,7 @@
                 <w:noProof/>
                 <w:webHidden/>
               </w:rPr>
-              <w:instrText xml:space="preserve"> PAGEREF _Toc162872272 \h </w:instrText>
+              <w:instrText xml:space="preserve"> PAGEREF _Toc162885013 \h </w:instrText>
             </w:r>
             <w:r>
               <w:rPr>
@@ -1441,7 +1441,7 @@
               <w14:ligatures w14:val="standardContextual"/>
             </w:rPr>
           </w:pPr>
-          <w:hyperlink w:anchor="_Toc162872273" w:history="1">
+          <w:hyperlink w:anchor="_Toc162885014" w:history="1">
             <w:r>
               <w:rPr>
                 <w:rStyle w:val="Hyperlink"/>
@@ -1489,7 +1489,7 @@
                 <w:noProof/>
                 <w:webHidden/>
               </w:rPr>
-              <w:instrText xml:space="preserve"> PAGEREF _Toc162872273 \h </w:instrText>
+              <w:instrText xml:space="preserve"> PAGEREF _Toc162885014 \h </w:instrText>
             </w:r>
             <w:r>
               <w:rPr>
@@ -1535,7 +1535,7 @@
               <w14:ligatures w14:val="standardContextual"/>
             </w:rPr>
           </w:pPr>
-          <w:hyperlink w:anchor="_Toc162872274" w:history="1">
+          <w:hyperlink w:anchor="_Toc162885015" w:history="1">
             <w:r>
               <w:rPr>
                 <w:rStyle w:val="Hyperlink"/>
@@ -1583,7 +1583,7 @@
                 <w:noProof/>
                 <w:webHidden/>
               </w:rPr>
-              <w:instrText xml:space="preserve"> PAGEREF _Toc162872274 \h </w:instrText>
+              <w:instrText xml:space="preserve"> PAGEREF _Toc162885015 \h </w:instrText>
             </w:r>
             <w:r>
               <w:rPr>
@@ -1629,7 +1629,7 @@
               <w14:ligatures w14:val="standardContextual"/>
             </w:rPr>
           </w:pPr>
-          <w:hyperlink w:anchor="_Toc162872275" w:history="1">
+          <w:hyperlink w:anchor="_Toc162885016" w:history="1">
             <w:r>
               <w:rPr>
                 <w:rStyle w:val="Hyperlink"/>
@@ -1677,7 +1677,7 @@
                 <w:noProof/>
                 <w:webHidden/>
               </w:rPr>
-              <w:instrText xml:space="preserve"> PAGEREF _Toc162872275 \h </w:instrText>
+              <w:instrText xml:space="preserve"> PAGEREF _Toc162885016 \h </w:instrText>
             </w:r>
             <w:r>
               <w:rPr>
@@ -1723,7 +1723,7 @@
               <w14:ligatures w14:val="standardContextual"/>
             </w:rPr>
           </w:pPr>
-          <w:hyperlink w:anchor="_Toc162872276" w:history="1">
+          <w:hyperlink w:anchor="_Toc162885017" w:history="1">
             <w:r>
               <w:rPr>
                 <w:rStyle w:val="Hyperlink"/>
@@ -1771,7 +1771,7 @@
                 <w:noProof/>
                 <w:webHidden/>
               </w:rPr>
-              <w:instrText xml:space="preserve"> PAGEREF _Toc162872276 \h </w:instrText>
+              <w:instrText xml:space="preserve"> PAGEREF _Toc162885017 \h </w:instrText>
             </w:r>
             <w:r>
               <w:rPr>
@@ -1817,7 +1817,7 @@
               <w14:ligatures w14:val="standardContextual"/>
             </w:rPr>
           </w:pPr>
-          <w:hyperlink w:anchor="_Toc162872277" w:history="1">
+          <w:hyperlink w:anchor="_Toc162885018" w:history="1">
             <w:r>
               <w:rPr>
                 <w:rStyle w:val="Hyperlink"/>
@@ -1865,7 +1865,7 @@
                 <w:noProof/>
                 <w:webHidden/>
               </w:rPr>
-              <w:instrText xml:space="preserve"> PAGEREF _Toc162872277 \h </w:instrText>
+              <w:instrText xml:space="preserve"> PAGEREF _Toc162885018 \h </w:instrText>
             </w:r>
             <w:r>
               <w:rPr>
@@ -1911,7 +1911,7 @@
               <w14:ligatures w14:val="standardContextual"/>
             </w:rPr>
           </w:pPr>
-          <w:hyperlink w:anchor="_Toc162872278" w:history="1">
+          <w:hyperlink w:anchor="_Toc162885019" w:history="1">
             <w:r>
               <w:rPr>
                 <w:rStyle w:val="Hyperlink"/>
@@ -1959,7 +1959,7 @@
                 <w:noProof/>
                 <w:webHidden/>
               </w:rPr>
-              <w:instrText xml:space="preserve"> PAGEREF _Toc162872278 \h </w:instrText>
+              <w:instrText xml:space="preserve"> PAGEREF _Toc162885019 \h </w:instrText>
             </w:r>
             <w:r>
               <w:rPr>
@@ -1980,6 +1980,100 @@
                 <w:webHidden/>
               </w:rPr>
               <w:t>14</w:t>
+            </w:r>
+            <w:r>
+              <w:rPr>
+                <w:noProof/>
+                <w:webHidden/>
+              </w:rPr>
+              <w:fldChar w:fldCharType="end"/>
+            </w:r>
+          </w:hyperlink>
+        </w:p>
+        <w:p>
+          <w:pPr>
+            <w:pStyle w:val="Sumrio2"/>
+            <w:rPr>
+              <w:rFonts w:eastAsiaTheme="minorEastAsia"/>
+              <w:b w:val="0"/>
+              <w:bCs w:val="0"/>
+              <w:noProof/>
+              <w:kern w:val="2"/>
+              <w:sz w:val="24"/>
+              <w:szCs w:val="24"/>
+              <w:lang w:eastAsia="pt-BR"/>
+              <w14:ligatures w14:val="standardContextual"/>
+            </w:rPr>
+          </w:pPr>
+          <w:hyperlink w:anchor="_Toc162885020" w:history="1">
+            <w:r>
+              <w:rPr>
+                <w:rStyle w:val="Hyperlink"/>
+                <w:noProof/>
+              </w:rPr>
+              <w:t>13.</w:t>
+            </w:r>
+            <w:r>
+              <w:rPr>
+                <w:rFonts w:eastAsiaTheme="minorEastAsia"/>
+                <w:b w:val="0"/>
+                <w:bCs w:val="0"/>
+                <w:noProof/>
+                <w:kern w:val="2"/>
+                <w:sz w:val="24"/>
+                <w:szCs w:val="24"/>
+                <w:lang w:eastAsia="pt-BR"/>
+                <w14:ligatures w14:val="standardContextual"/>
+              </w:rPr>
+              <w:tab/>
+            </w:r>
+            <w:r>
+              <w:rPr>
+                <w:rStyle w:val="Hyperlink"/>
+                <w:noProof/>
+              </w:rPr>
+              <w:t>Utilizando a Aplicação</w:t>
+            </w:r>
+            <w:r>
+              <w:rPr>
+                <w:noProof/>
+                <w:webHidden/>
+              </w:rPr>
+              <w:tab/>
+            </w:r>
+            <w:r>
+              <w:rPr>
+                <w:noProof/>
+                <w:webHidden/>
+              </w:rPr>
+              <w:fldChar w:fldCharType="begin"/>
+            </w:r>
+            <w:r>
+              <w:rPr>
+                <w:noProof/>
+                <w:webHidden/>
+              </w:rPr>
+              <w:instrText xml:space="preserve"> PAGEREF _Toc162885020 \h </w:instrText>
+            </w:r>
+            <w:r>
+              <w:rPr>
+                <w:noProof/>
+                <w:webHidden/>
+              </w:rPr>
+            </w:r>
+            <w:r>
+              <w:rPr>
+                <w:noProof/>
+                <w:webHidden/>
+              </w:rPr>
+              <w:fldChar w:fldCharType="separate"/>
+            </w:r>
+            <w:r>
+              <w:rPr>
+                <w:noProof/>
+                <w:webHidden/>
+              </w:rPr>
+              <w:t>15</w:t>
             </w:r>
             <w:r>
               <w:rPr>
@@ -2068,7 +2162,7 @@
         </w:numPr>
         <w:ind w:left="643"/>
       </w:pPr>
-      <w:bookmarkStart w:id="1" w:name="_Toc162872267"/>
+      <w:bookmarkStart w:id="1" w:name="_Toc162885008"/>
       <w:r>
         <w:t>Introdução</w:t>
       </w:r>
@@ -2126,7 +2220,7 @@
           <w:numId w:val="6"/>
         </w:numPr>
       </w:pPr>
-      <w:bookmarkStart w:id="2" w:name="_Toc162872268"/>
+      <w:bookmarkStart w:id="2" w:name="_Toc162885009"/>
       <w:r>
         <w:t>Definição do Projeto</w:t>
       </w:r>
@@ -2188,7 +2282,7 @@
           <w:numId w:val="6"/>
         </w:numPr>
       </w:pPr>
-      <w:bookmarkStart w:id="3" w:name="_Toc162872269"/>
+      <w:bookmarkStart w:id="3" w:name="_Toc162885010"/>
       <w:r>
         <w:t>Objetivo</w:t>
       </w:r>
@@ -2245,7 +2339,7 @@
           <w:numId w:val="19"/>
         </w:numPr>
       </w:pPr>
-      <w:bookmarkStart w:id="4" w:name="_Toc162872270"/>
+      <w:bookmarkStart w:id="4" w:name="_Toc162885011"/>
       <w:r>
         <w:lastRenderedPageBreak/>
         <w:t>Entidades</w:t>
@@ -2713,7 +2807,7 @@
           <w:lang w:val="pt"/>
         </w:rPr>
       </w:pPr>
-      <w:bookmarkStart w:id="5" w:name="_Toc162872271"/>
+      <w:bookmarkStart w:id="5" w:name="_Toc162885012"/>
       <w:r>
         <w:rPr>
           <w:lang w:val="pt"/>
@@ -2787,7 +2881,7 @@
           <w:lang w:val="pt"/>
         </w:rPr>
       </w:pPr>
-      <w:bookmarkStart w:id="6" w:name="_Toc162872272"/>
+      <w:bookmarkStart w:id="6" w:name="_Toc162885013"/>
       <w:r>
         <w:rPr>
           <w:lang w:val="pt"/>
@@ -2880,7 +2974,7 @@
           <w:numId w:val="19"/>
         </w:numPr>
       </w:pPr>
-      <w:bookmarkStart w:id="7" w:name="_Toc162872273"/>
+      <w:bookmarkStart w:id="7" w:name="_Toc162885014"/>
       <w:r>
         <w:lastRenderedPageBreak/>
         <w:t>Sobre o Projeto</w:t>
@@ -2976,7 +3070,7 @@
           <w:numId w:val="19"/>
         </w:numPr>
       </w:pPr>
-      <w:bookmarkStart w:id="8" w:name="_Toc162872274"/>
+      <w:bookmarkStart w:id="8" w:name="_Toc162885015"/>
       <w:r>
         <w:lastRenderedPageBreak/>
         <w:t>Diagrama de Classes</w:t>
@@ -3270,7 +3364,7 @@
           <w:numId w:val="19"/>
         </w:numPr>
       </w:pPr>
-      <w:bookmarkStart w:id="9" w:name="_Toc162872275"/>
+      <w:bookmarkStart w:id="9" w:name="_Toc162885016"/>
       <w:r>
         <w:t>Classe Model</w:t>
       </w:r>
@@ -3314,7 +3408,7 @@
           <w:numId w:val="19"/>
         </w:numPr>
       </w:pPr>
-      <w:bookmarkStart w:id="10" w:name="_Toc162872276"/>
+      <w:bookmarkStart w:id="10" w:name="_Toc162885017"/>
       <w:r>
         <w:t xml:space="preserve">Classe </w:t>
       </w:r>
@@ -3637,7 +3731,7 @@
           <w:numId w:val="19"/>
         </w:numPr>
       </w:pPr>
-      <w:bookmarkStart w:id="11" w:name="_Toc162872277"/>
+      <w:bookmarkStart w:id="11" w:name="_Toc162885018"/>
       <w:r>
         <w:t xml:space="preserve">Classe </w:t>
       </w:r>
@@ -3766,7 +3860,7 @@
           <w:numId w:val="19"/>
         </w:numPr>
       </w:pPr>
-      <w:bookmarkStart w:id="12" w:name="_Toc162872278"/>
+      <w:bookmarkStart w:id="12" w:name="_Toc162885019"/>
       <w:r>
         <w:lastRenderedPageBreak/>
         <w:t>Protótipos</w:t>
@@ -3952,6 +4046,261 @@
             </a:graphic>
           </wp:inline>
         </w:drawing>
+      </w:r>
+    </w:p>
+    <w:p>
+      <w:pPr>
+        <w:jc w:val="center"/>
+      </w:pPr>
+    </w:p>
+    <w:p>
+      <w:pPr>
+        <w:pStyle w:val="Ttulo2"/>
+        <w:numPr>
+          <w:ilvl w:val="0"/>
+          <w:numId w:val="19"/>
+        </w:numPr>
+      </w:pPr>
+      <w:bookmarkStart w:id="13" w:name="_Toc162885020"/>
+      <w:r>
+        <w:t>Utilizando a Aplicação</w:t>
+      </w:r>
+      <w:bookmarkEnd w:id="13"/>
+    </w:p>
+    <w:p>
+      <w:pPr>
+        <w:spacing w:line="360" w:lineRule="auto"/>
+      </w:pPr>
+    </w:p>
+    <w:p>
+      <w:pPr>
+        <w:spacing w:line="360" w:lineRule="auto"/>
+      </w:pPr>
+      <w:r>
+        <w:t xml:space="preserve">Para rodar o sistema do projeto, siga os passos resumidos abaixo: </w:t>
+      </w:r>
+    </w:p>
+    <w:p>
+      <w:pPr>
+        <w:spacing w:line="360" w:lineRule="auto"/>
+      </w:pPr>
+      <w:r>
+        <w:rPr>
+          <w:b/>
+          <w:bCs/>
+        </w:rPr>
+        <w:t>Certifique-se de ter o Java instalado:</w:t>
+      </w:r>
+      <w:r>
+        <w:t xml:space="preserve"> O projeto requer uma JVM (Java Virtual </w:t>
+      </w:r>
+      <w:proofErr w:type="spellStart"/>
+      <w:r>
+        <w:t>Machine</w:t>
+      </w:r>
+      <w:proofErr w:type="spellEnd"/>
+      <w:r>
+        <w:t xml:space="preserve">) compatível. Verifique a instalação com </w:t>
+      </w:r>
+      <w:proofErr w:type="spellStart"/>
+      <w:r>
+        <w:t>java</w:t>
+      </w:r>
+      <w:proofErr w:type="spellEnd"/>
+      <w:r>
+        <w:t xml:space="preserve"> -</w:t>
+      </w:r>
+      <w:proofErr w:type="spellStart"/>
+      <w:r>
+        <w:t>version</w:t>
+      </w:r>
+      <w:proofErr w:type="spellEnd"/>
+      <w:r>
+        <w:t xml:space="preserve"> no terminal. </w:t>
+      </w:r>
+    </w:p>
+    <w:p>
+      <w:pPr>
+        <w:spacing w:line="360" w:lineRule="auto"/>
+      </w:pPr>
+      <w:r>
+        <w:rPr>
+          <w:b/>
+          <w:bCs/>
+        </w:rPr>
+        <w:t>Inclua o Oracle JDBC Driver:</w:t>
+      </w:r>
+      <w:r>
+        <w:t xml:space="preserve"> Garanta que o arquivo .</w:t>
+      </w:r>
+      <w:proofErr w:type="spellStart"/>
+      <w:r>
+        <w:t>jar</w:t>
+      </w:r>
+      <w:proofErr w:type="spellEnd"/>
+      <w:r>
+        <w:t xml:space="preserve"> do driver Oracle JDBC esteja na pasta </w:t>
+      </w:r>
+      <w:proofErr w:type="spellStart"/>
+      <w:r>
+        <w:t>lib</w:t>
+      </w:r>
+      <w:proofErr w:type="spellEnd"/>
+      <w:r>
+        <w:t xml:space="preserve"> do projeto para conexão com o banco de dados. </w:t>
+      </w:r>
+    </w:p>
+    <w:p>
+      <w:pPr>
+        <w:spacing w:line="360" w:lineRule="auto"/>
+      </w:pPr>
+      <w:r>
+        <w:rPr>
+          <w:b/>
+          <w:bCs/>
+        </w:rPr>
+        <w:t>Configuração do Banco de Dados:</w:t>
+      </w:r>
+      <w:r>
+        <w:t xml:space="preserve"> Certifique-se de que o SGBD Oracle está configurado corretamente e acessível. Utilize as credenciais de conexão (usuário, senha, URL) especificadas no arquivo ConexaoBancoDeDados.java. </w:t>
+      </w:r>
+      <w:r>
+        <w:rPr>
+          <w:b/>
+          <w:bCs/>
+        </w:rPr>
+        <w:lastRenderedPageBreak/>
+        <w:t>Compilação do Projeto:</w:t>
+      </w:r>
+      <w:r>
+        <w:t xml:space="preserve"> Compile o código do projeto. Se estiver usando uma IDE (Eclipse, </w:t>
+      </w:r>
+      <w:proofErr w:type="spellStart"/>
+      <w:proofErr w:type="gramStart"/>
+      <w:r>
+        <w:t>IntelliJ</w:t>
+      </w:r>
+      <w:proofErr w:type="spellEnd"/>
+      <w:r>
+        <w:t>, etc.</w:t>
+      </w:r>
+      <w:proofErr w:type="gramEnd"/>
+      <w:r>
+        <w:t xml:space="preserve">), utilize as funcionalidades de build da própria IDE. Para compilação manual, use o comando </w:t>
+      </w:r>
+      <w:proofErr w:type="spellStart"/>
+      <w:r>
+        <w:t>javac</w:t>
+      </w:r>
+      <w:proofErr w:type="spellEnd"/>
+      <w:r>
+        <w:t xml:space="preserve"> no terminal, incluindo o </w:t>
+      </w:r>
+      <w:proofErr w:type="spellStart"/>
+      <w:r>
+        <w:t>classpath</w:t>
+      </w:r>
+      <w:proofErr w:type="spellEnd"/>
+      <w:r>
+        <w:t xml:space="preserve"> para o JDBC driver se necessário. </w:t>
+      </w:r>
+    </w:p>
+    <w:p>
+      <w:pPr>
+        <w:spacing w:line="360" w:lineRule="auto"/>
+      </w:pPr>
+      <w:r>
+        <w:rPr>
+          <w:b/>
+          <w:bCs/>
+        </w:rPr>
+        <w:t>Execução do Sistema:</w:t>
+      </w:r>
+      <w:r>
+        <w:t xml:space="preserve"> Execute o programa principal do seu projeto. Isso pode ser feito diretamente pela IDE ou via linha de comando</w:t>
+      </w:r>
+      <w:r>
+        <w:t>,</w:t>
+      </w:r>
+      <w:r>
+        <w:t xml:space="preserve"> ajustando o </w:t>
+      </w:r>
+      <w:proofErr w:type="spellStart"/>
+      <w:r>
+        <w:t>classpath</w:t>
+      </w:r>
+      <w:proofErr w:type="spellEnd"/>
+      <w:r>
+        <w:t xml:space="preserve"> conforme a localização dos arquivos .</w:t>
+      </w:r>
+      <w:proofErr w:type="spellStart"/>
+      <w:r>
+        <w:t>class</w:t>
+      </w:r>
+      <w:proofErr w:type="spellEnd"/>
+      <w:r>
+        <w:t xml:space="preserve"> e o driver JDBC. </w:t>
+      </w:r>
+    </w:p>
+    <w:p>
+      <w:pPr>
+        <w:spacing w:line="360" w:lineRule="auto"/>
+        <w:rPr>
+          <w:b/>
+          <w:bCs/>
+        </w:rPr>
+      </w:pPr>
+      <w:r>
+        <w:rPr>
+          <w:b/>
+          <w:bCs/>
+        </w:rPr>
+        <w:t xml:space="preserve">Notas Adicionais: </w:t>
+      </w:r>
+    </w:p>
+    <w:p>
+      <w:pPr>
+        <w:spacing w:line="360" w:lineRule="auto"/>
+      </w:pPr>
+      <w:r>
+        <w:rPr>
+          <w:b/>
+          <w:bCs/>
+        </w:rPr>
+        <w:t>Verifique a Conexão com o Banco:</w:t>
+      </w:r>
+      <w:r>
+        <w:t xml:space="preserve"> Antes de rodar o sistema, confirme se as configurações de conexão estão corretas e se o banco de dados está online. </w:t>
+      </w:r>
+    </w:p>
+    <w:p>
+      <w:pPr>
+        <w:spacing w:line="360" w:lineRule="auto"/>
+      </w:pPr>
+      <w:r>
+        <w:rPr>
+          <w:b/>
+          <w:bCs/>
+        </w:rPr>
+        <w:t>Segurança:</w:t>
+      </w:r>
+      <w:r>
+        <w:t xml:space="preserve"> Assegure-se de que informações sensíveis, como credenciais de banco de dados, não estejam expostas no código. </w:t>
+      </w:r>
+    </w:p>
+    <w:p>
+      <w:pPr>
+        <w:spacing w:line="360" w:lineRule="auto"/>
+      </w:pPr>
+      <w:r>
+        <w:rPr>
+          <w:b/>
+          <w:bCs/>
+        </w:rPr>
+        <w:t>Dependências:</w:t>
+      </w:r>
+      <w:r>
+        <w:t xml:space="preserve"> Certifique-se de que todas as dependências, especialmente o driver JDBC do Oracle, estejam corretamente configuradas e acessíveis pelo projeto. Seguindo esses passos, você poderá compilar e executar o sistema do seu projeto de forma eficiente.</w:t>
       </w:r>
     </w:p>
     <w:sectPr>
@@ -6765,6 +7114,95 @@
     </w:lvl>
   </w:abstractNum>
   <w:abstractNum w:abstractNumId="26" w15:restartNumberingAfterBreak="0">
+    <w:nsid w:val="68B12EE7"/>
+    <w:multiLevelType w:val="hybridMultilevel"/>
+    <w:tmpl w:val="CB60972A"/>
+    <w:lvl w:ilvl="0" w:tplc="FFFFFFFF">
+      <w:start w:val="4"/>
+      <w:numFmt w:val="decimal"/>
+      <w:lvlText w:val="%1."/>
+      <w:lvlJc w:val="left"/>
+      <w:pPr>
+        <w:ind w:left="644" w:hanging="360"/>
+      </w:pPr>
+      <w:rPr>
+        <w:rFonts w:hint="default"/>
+      </w:rPr>
+    </w:lvl>
+    <w:lvl w:ilvl="1" w:tplc="FFFFFFFF" w:tentative="1">
+      <w:start w:val="1"/>
+      <w:numFmt w:val="lowerLetter"/>
+      <w:lvlText w:val="%2."/>
+      <w:lvlJc w:val="left"/>
+      <w:pPr>
+        <w:ind w:left="1364" w:hanging="360"/>
+      </w:pPr>
+    </w:lvl>
+    <w:lvl w:ilvl="2" w:tplc="FFFFFFFF" w:tentative="1">
+      <w:start w:val="1"/>
+      <w:numFmt w:val="lowerRoman"/>
+      <w:lvlText w:val="%3."/>
+      <w:lvlJc w:val="right"/>
+      <w:pPr>
+        <w:ind w:left="2084" w:hanging="180"/>
+      </w:pPr>
+    </w:lvl>
+    <w:lvl w:ilvl="3" w:tplc="FFFFFFFF" w:tentative="1">
+      <w:start w:val="1"/>
+      <w:numFmt w:val="decimal"/>
+      <w:lvlText w:val="%4."/>
+      <w:lvlJc w:val="left"/>
+      <w:pPr>
+        <w:ind w:left="2804" w:hanging="360"/>
+      </w:pPr>
+    </w:lvl>
+    <w:lvl w:ilvl="4" w:tplc="FFFFFFFF" w:tentative="1">
+      <w:start w:val="1"/>
+      <w:numFmt w:val="lowerLetter"/>
+      <w:lvlText w:val="%5."/>
+      <w:lvlJc w:val="left"/>
+      <w:pPr>
+        <w:ind w:left="3524" w:hanging="360"/>
+      </w:pPr>
+    </w:lvl>
+    <w:lvl w:ilvl="5" w:tplc="FFFFFFFF" w:tentative="1">
+      <w:start w:val="1"/>
+      <w:numFmt w:val="lowerRoman"/>
+      <w:lvlText w:val="%6."/>
+      <w:lvlJc w:val="right"/>
+      <w:pPr>
+        <w:ind w:left="4244" w:hanging="180"/>
+      </w:pPr>
+    </w:lvl>
+    <w:lvl w:ilvl="6" w:tplc="FFFFFFFF" w:tentative="1">
+      <w:start w:val="1"/>
+      <w:numFmt w:val="decimal"/>
+      <w:lvlText w:val="%7."/>
+      <w:lvlJc w:val="left"/>
+      <w:pPr>
+        <w:ind w:left="4964" w:hanging="360"/>
+      </w:pPr>
+    </w:lvl>
+    <w:lvl w:ilvl="7" w:tplc="FFFFFFFF" w:tentative="1">
+      <w:start w:val="1"/>
+      <w:numFmt w:val="lowerLetter"/>
+      <w:lvlText w:val="%8."/>
+      <w:lvlJc w:val="left"/>
+      <w:pPr>
+        <w:ind w:left="5684" w:hanging="360"/>
+      </w:pPr>
+    </w:lvl>
+    <w:lvl w:ilvl="8" w:tplc="FFFFFFFF" w:tentative="1">
+      <w:start w:val="1"/>
+      <w:numFmt w:val="lowerRoman"/>
+      <w:lvlText w:val="%9."/>
+      <w:lvlJc w:val="right"/>
+      <w:pPr>
+        <w:ind w:left="6404" w:hanging="180"/>
+      </w:pPr>
+    </w:lvl>
+  </w:abstractNum>
+  <w:abstractNum w:abstractNumId="27" w15:restartNumberingAfterBreak="0">
     <w:nsid w:val="772A4F81"/>
     <w:multiLevelType w:val="hybridMultilevel"/>
     <w:tmpl w:val="4A8C47AA"/>
@@ -6853,7 +7291,7 @@
       </w:pPr>
     </w:lvl>
   </w:abstractNum>
-  <w:abstractNum w:abstractNumId="27" w15:restartNumberingAfterBreak="0">
+  <w:abstractNum w:abstractNumId="28" w15:restartNumberingAfterBreak="0">
     <w:nsid w:val="77C91AC4"/>
     <w:multiLevelType w:val="hybridMultilevel"/>
     <w:tmpl w:val="14EAD0FE"/>
@@ -6966,7 +7404,7 @@
       </w:rPr>
     </w:lvl>
   </w:abstractNum>
-  <w:abstractNum w:abstractNumId="28" w15:restartNumberingAfterBreak="0">
+  <w:abstractNum w:abstractNumId="29" w15:restartNumberingAfterBreak="0">
     <w:nsid w:val="79911088"/>
     <w:multiLevelType w:val="hybridMultilevel"/>
     <w:tmpl w:val="B89254AA"/>
@@ -7079,7 +7517,7 @@
       </w:rPr>
     </w:lvl>
   </w:abstractNum>
-  <w:abstractNum w:abstractNumId="29" w15:restartNumberingAfterBreak="0">
+  <w:abstractNum w:abstractNumId="30" w15:restartNumberingAfterBreak="0">
     <w:nsid w:val="7E055FC6"/>
     <w:multiLevelType w:val="hybridMultilevel"/>
     <w:tmpl w:val="4A8C47AA"/>
@@ -7168,7 +7606,7 @@
       </w:pPr>
     </w:lvl>
   </w:abstractNum>
-  <w:abstractNum w:abstractNumId="30" w15:restartNumberingAfterBreak="0">
+  <w:abstractNum w:abstractNumId="31" w15:restartNumberingAfterBreak="0">
     <w:nsid w:val="7E25287E"/>
     <w:multiLevelType w:val="hybridMultilevel"/>
     <w:tmpl w:val="6CD8FE1A"/>
@@ -7291,10 +7729,10 @@
     <w:abstractNumId w:val="11"/>
   </w:num>
   <w:num w:numId="4" w16cid:durableId="1621959339">
-    <w:abstractNumId w:val="28"/>
+    <w:abstractNumId w:val="29"/>
   </w:num>
   <w:num w:numId="5" w16cid:durableId="1017267503">
-    <w:abstractNumId w:val="28"/>
+    <w:abstractNumId w:val="29"/>
   </w:num>
   <w:num w:numId="6" w16cid:durableId="681201883">
     <w:abstractNumId w:val="5"/>
@@ -7303,16 +7741,16 @@
     <w:abstractNumId w:val="8"/>
   </w:num>
   <w:num w:numId="8" w16cid:durableId="2117744866">
-    <w:abstractNumId w:val="30"/>
+    <w:abstractNumId w:val="31"/>
   </w:num>
   <w:num w:numId="9" w16cid:durableId="862288083">
-    <w:abstractNumId w:val="29"/>
+    <w:abstractNumId w:val="30"/>
   </w:num>
   <w:num w:numId="10" w16cid:durableId="1765805809">
     <w:abstractNumId w:val="22"/>
   </w:num>
   <w:num w:numId="11" w16cid:durableId="131336176">
-    <w:abstractNumId w:val="27"/>
+    <w:abstractNumId w:val="28"/>
   </w:num>
   <w:num w:numId="12" w16cid:durableId="1735085527">
     <w:abstractNumId w:val="15"/>
@@ -7366,7 +7804,7 @@
     <w:abstractNumId w:val="10"/>
   </w:num>
   <w:num w:numId="29" w16cid:durableId="1572043044">
-    <w:abstractNumId w:val="26"/>
+    <w:abstractNumId w:val="27"/>
   </w:num>
   <w:num w:numId="30" w16cid:durableId="725110383">
     <w:abstractNumId w:val="2"/>
@@ -7376,6 +7814,9 @@
   </w:num>
   <w:num w:numId="32" w16cid:durableId="2117675922">
     <w:abstractNumId w:val="3"/>
+  </w:num>
+  <w:num w:numId="33" w16cid:durableId="340862805">
+    <w:abstractNumId w:val="26"/>
   </w:num>
 </w:numbering>
 </file>
@@ -7999,6 +8440,7 @@
   <w:style w:type="character" w:default="1" w:styleId="Fontepargpadro">
     <w:name w:val="Default Paragraph Font"/>
     <w:uiPriority w:val="1"/>
+    <w:semiHidden/>
     <w:unhideWhenUsed/>
   </w:style>
   <w:style w:type="table" w:default="1" w:styleId="Tabelanormal">
